--- a/Paper/논문과 취업의 연관성.docx
+++ b/Paper/논문과 취업의 연관성.docx
@@ -293,11 +293,6 @@
       </w:r>
     </w:p>
     <w:p>
-      <w:pPr>
-        <w:rPr>
-          <w:rFonts w:hint="eastAsia"/>
-        </w:rPr>
-      </w:pPr>
       <w:r>
         <w:t xml:space="preserve">2) </w:t>
       </w:r>
@@ -377,6 +372,26 @@
           <w:rFonts w:hint="eastAsia"/>
         </w:rPr>
         <w:t>을 것이며 경험이 없는 이보다는 보다 능숙하게 논문의 핵심을 파악할 수 있을 것으로 사료된다.</w:t>
+      </w:r>
+    </w:p>
+    <w:p>
+      <w:r>
+        <w:t xml:space="preserve">3) </w:t>
+      </w:r>
+      <w:r>
+        <w:rPr>
+          <w:rFonts w:hint="eastAsia"/>
+        </w:rPr>
+        <w:t>논문을 작성한 것을 학술대회에서 발표해 보는 경험은 그 무엇과도 바꿀 수 없다고 생각한다.</w:t>
+      </w:r>
+      <w:r>
+        <w:t xml:space="preserve"> </w:t>
+      </w:r>
+      <w:r>
+        <w:rPr>
+          <w:rFonts w:hint="eastAsia"/>
+        </w:rPr>
+        <w:t>저명한 교수님들 앞에서 발표를 해 봄으로써 학교에서와는 다른 긴장감을 느낄 수 있으며 질의 응답을 성공적으로 마치고 난 이후에는 발표에 대한 자신감이 생기게 된다.</w:t>
       </w:r>
       <w:bookmarkStart w:id="0" w:name="_GoBack"/>
       <w:bookmarkEnd w:id="0"/>
